--- a/Prototypes/MQTT/SCG_Prototype_MQTTCommunication.docx
+++ b/Prototypes/MQTT/SCG_Prototype_MQTTCommunication.docx
@@ -34,6 +34,144 @@
           <w:lang w:val="en-US"/>
         </w:rPr>
       </w:pPr>
+      <w:r>
+        <w:rPr>
+          <w:noProof/>
+          <w:lang w:val="en-US"/>
+        </w:rPr>
+        <mc:AlternateContent>
+          <mc:Choice Requires="wps">
+            <w:drawing>
+              <wp:anchor distT="0" distB="0" distL="114300" distR="114300" simplePos="0" relativeHeight="251665408" behindDoc="0" locked="0" layoutInCell="1" allowOverlap="1">
+                <wp:simplePos x="0" y="0"/>
+                <wp:positionH relativeFrom="column">
+                  <wp:posOffset>3913505</wp:posOffset>
+                </wp:positionH>
+                <wp:positionV relativeFrom="paragraph">
+                  <wp:posOffset>761365</wp:posOffset>
+                </wp:positionV>
+                <wp:extent cx="0" cy="1168400"/>
+                <wp:effectExtent l="63500" t="25400" r="38100" b="12700"/>
+                <wp:wrapNone/>
+                <wp:docPr id="19" name="Gerade Verbindung mit Pfeil 19"/>
+                <wp:cNvGraphicFramePr/>
+                <a:graphic xmlns:a="http://schemas.openxmlformats.org/drawingml/2006/main">
+                  <a:graphicData uri="http://schemas.microsoft.com/office/word/2010/wordprocessingShape">
+                    <wps:wsp>
+                      <wps:cNvCnPr/>
+                      <wps:spPr>
+                        <a:xfrm flipV="1">
+                          <a:off x="0" y="0"/>
+                          <a:ext cx="0" cy="1168400"/>
+                        </a:xfrm>
+                        <a:prstGeom prst="straightConnector1">
+                          <a:avLst/>
+                        </a:prstGeom>
+                        <a:ln>
+                          <a:tailEnd type="triangle"/>
+                        </a:ln>
+                      </wps:spPr>
+                      <wps:style>
+                        <a:lnRef idx="1">
+                          <a:schemeClr val="accent1"/>
+                        </a:lnRef>
+                        <a:fillRef idx="0">
+                          <a:schemeClr val="accent1"/>
+                        </a:fillRef>
+                        <a:effectRef idx="0">
+                          <a:schemeClr val="accent1"/>
+                        </a:effectRef>
+                        <a:fontRef idx="minor">
+                          <a:schemeClr val="tx1"/>
+                        </a:fontRef>
+                      </wps:style>
+                      <wps:bodyPr/>
+                    </wps:wsp>
+                  </a:graphicData>
+                </a:graphic>
+              </wp:anchor>
+            </w:drawing>
+          </mc:Choice>
+          <mc:Fallback>
+            <w:pict>
+              <v:shapetype w14:anchorId="6F520DD0" id="_x0000_t32" coordsize="21600,21600" o:spt="32" o:oned="t" path="m,l21600,21600e" filled="f">
+                <v:path arrowok="t" fillok="f" o:connecttype="none"/>
+                <o:lock v:ext="edit" shapetype="t"/>
+              </v:shapetype>
+              <v:shape id="Gerade Verbindung mit Pfeil 19" o:spid="_x0000_s1026" type="#_x0000_t32" style="position:absolute;margin-left:308.15pt;margin-top:59.95pt;width:0;height:92pt;flip:y;z-index:251665408;visibility:visible;mso-wrap-style:square;mso-wrap-distance-left:9pt;mso-wrap-distance-top:0;mso-wrap-distance-right:9pt;mso-wrap-distance-bottom:0;mso-position-horizontal:absolute;mso-position-horizontal-relative:text;mso-position-vertical:absolute;mso-position-vertical-relative:text" o:gfxdata="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" strokecolor="#4472c4 [3204]" strokeweight=".5pt">
+                <v:stroke endarrow="block" joinstyle="miter"/>
+              </v:shape>
+            </w:pict>
+          </mc:Fallback>
+        </mc:AlternateContent>
+      </w:r>
+      <w:r>
+        <w:rPr>
+          <w:noProof/>
+          <w:lang w:val="en-US"/>
+        </w:rPr>
+        <mc:AlternateContent>
+          <mc:Choice Requires="wps">
+            <w:drawing>
+              <wp:anchor distT="0" distB="0" distL="114300" distR="114300" simplePos="0" relativeHeight="251659264" behindDoc="0" locked="0" layoutInCell="1" allowOverlap="1">
+                <wp:simplePos x="0" y="0"/>
+                <wp:positionH relativeFrom="column">
+                  <wp:posOffset>1271905</wp:posOffset>
+                </wp:positionH>
+                <wp:positionV relativeFrom="paragraph">
+                  <wp:posOffset>767715</wp:posOffset>
+                </wp:positionV>
+                <wp:extent cx="0" cy="1168400"/>
+                <wp:effectExtent l="63500" t="0" r="38100" b="38100"/>
+                <wp:wrapNone/>
+                <wp:docPr id="12" name="Gerade Verbindung mit Pfeil 12"/>
+                <wp:cNvGraphicFramePr/>
+                <a:graphic xmlns:a="http://schemas.openxmlformats.org/drawingml/2006/main">
+                  <a:graphicData uri="http://schemas.microsoft.com/office/word/2010/wordprocessingShape">
+                    <wps:wsp>
+                      <wps:cNvCnPr/>
+                      <wps:spPr>
+                        <a:xfrm>
+                          <a:off x="0" y="0"/>
+                          <a:ext cx="0" cy="1168400"/>
+                        </a:xfrm>
+                        <a:prstGeom prst="straightConnector1">
+                          <a:avLst/>
+                        </a:prstGeom>
+                        <a:ln>
+                          <a:tailEnd type="triangle"/>
+                        </a:ln>
+                      </wps:spPr>
+                      <wps:style>
+                        <a:lnRef idx="1">
+                          <a:schemeClr val="accent1"/>
+                        </a:lnRef>
+                        <a:fillRef idx="0">
+                          <a:schemeClr val="accent1"/>
+                        </a:fillRef>
+                        <a:effectRef idx="0">
+                          <a:schemeClr val="accent1"/>
+                        </a:effectRef>
+                        <a:fontRef idx="minor">
+                          <a:schemeClr val="tx1"/>
+                        </a:fontRef>
+                      </wps:style>
+                      <wps:bodyPr/>
+                    </wps:wsp>
+                  </a:graphicData>
+                </a:graphic>
+              </wp:anchor>
+            </w:drawing>
+          </mc:Choice>
+          <mc:Fallback>
+            <w:pict>
+              <v:shape w14:anchorId="6FAB1BBE" id="Gerade Verbindung mit Pfeil 12" o:spid="_x0000_s1026" type="#_x0000_t32" style="position:absolute;margin-left:100.15pt;margin-top:60.45pt;width:0;height:92pt;z-index:251659264;visibility:visible;mso-wrap-style:square;mso-wrap-distance-left:9pt;mso-wrap-distance-top:0;mso-wrap-distance-right:9pt;mso-wrap-distance-bottom:0;mso-position-horizontal:absolute;mso-position-horizontal-relative:text;mso-position-vertical:absolute;mso-position-vertical-relative:text" o:gfxdata="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" strokecolor="#4472c4 [3204]" strokeweight=".5pt">
+                <v:stroke endarrow="block" joinstyle="miter"/>
+              </v:shape>
+            </w:pict>
+          </mc:Fallback>
+        </mc:AlternateContent>
+      </w:r>
       <w:r>
         <w:rPr>
           <w:noProof/>
@@ -255,147 +393,9 @@
           <w:noProof/>
           <w:lang w:val="en-US"/>
         </w:rPr>
-        <mc:AlternateContent>
-          <mc:Choice Requires="wps">
-            <w:drawing>
-              <wp:anchor distT="0" distB="0" distL="114300" distR="114300" simplePos="0" relativeHeight="251659264" behindDoc="0" locked="0" layoutInCell="1" allowOverlap="1">
-                <wp:simplePos x="0" y="0"/>
-                <wp:positionH relativeFrom="column">
-                  <wp:posOffset>1271905</wp:posOffset>
-                </wp:positionH>
-                <wp:positionV relativeFrom="paragraph">
-                  <wp:posOffset>831215</wp:posOffset>
-                </wp:positionV>
-                <wp:extent cx="0" cy="1168400"/>
-                <wp:effectExtent l="63500" t="0" r="38100" b="38100"/>
-                <wp:wrapNone/>
-                <wp:docPr id="12" name="Gerade Verbindung mit Pfeil 12"/>
-                <wp:cNvGraphicFramePr/>
-                <a:graphic xmlns:a="http://schemas.openxmlformats.org/drawingml/2006/main">
-                  <a:graphicData uri="http://schemas.microsoft.com/office/word/2010/wordprocessingShape">
-                    <wps:wsp>
-                      <wps:cNvCnPr/>
-                      <wps:spPr>
-                        <a:xfrm>
-                          <a:off x="0" y="0"/>
-                          <a:ext cx="0" cy="1168400"/>
-                        </a:xfrm>
-                        <a:prstGeom prst="straightConnector1">
-                          <a:avLst/>
-                        </a:prstGeom>
-                        <a:ln>
-                          <a:tailEnd type="triangle"/>
-                        </a:ln>
-                      </wps:spPr>
-                      <wps:style>
-                        <a:lnRef idx="1">
-                          <a:schemeClr val="accent1"/>
-                        </a:lnRef>
-                        <a:fillRef idx="0">
-                          <a:schemeClr val="accent1"/>
-                        </a:fillRef>
-                        <a:effectRef idx="0">
-                          <a:schemeClr val="accent1"/>
-                        </a:effectRef>
-                        <a:fontRef idx="minor">
-                          <a:schemeClr val="tx1"/>
-                        </a:fontRef>
-                      </wps:style>
-                      <wps:bodyPr/>
-                    </wps:wsp>
-                  </a:graphicData>
-                </a:graphic>
-              </wp:anchor>
-            </w:drawing>
-          </mc:Choice>
-          <mc:Fallback>
-            <w:pict>
-              <v:shapetype w14:anchorId="47268F3D" id="_x0000_t32" coordsize="21600,21600" o:spt="32" o:oned="t" path="m,l21600,21600e" filled="f">
-                <v:path arrowok="t" fillok="f" o:connecttype="none"/>
-                <o:lock v:ext="edit" shapetype="t"/>
-              </v:shapetype>
-              <v:shape id="Gerade Verbindung mit Pfeil 12" o:spid="_x0000_s1026" type="#_x0000_t32" style="position:absolute;margin-left:100.15pt;margin-top:65.45pt;width:0;height:92pt;z-index:251659264;visibility:visible;mso-wrap-style:square;mso-wrap-distance-left:9pt;mso-wrap-distance-top:0;mso-wrap-distance-right:9pt;mso-wrap-distance-bottom:0;mso-position-horizontal:absolute;mso-position-horizontal-relative:text;mso-position-vertical:absolute;mso-position-vertical-relative:text" o:gfxdata="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" strokecolor="#4472c4 [3204]" strokeweight=".5pt">
-                <v:stroke endarrow="block" joinstyle="miter"/>
-              </v:shape>
-            </w:pict>
-          </mc:Fallback>
-        </mc:AlternateContent>
-      </w:r>
-      <w:r>
-        <w:rPr>
-          <w:noProof/>
-          <w:lang w:val="en-US"/>
-        </w:rPr>
-        <mc:AlternateContent>
-          <mc:Choice Requires="wps">
-            <w:drawing>
-              <wp:anchor distT="0" distB="0" distL="114300" distR="114300" simplePos="0" relativeHeight="251660288" behindDoc="0" locked="0" layoutInCell="1" allowOverlap="1">
-                <wp:simplePos x="0" y="0"/>
-                <wp:positionH relativeFrom="column">
-                  <wp:posOffset>4142105</wp:posOffset>
-                </wp:positionH>
-                <wp:positionV relativeFrom="paragraph">
-                  <wp:posOffset>767715</wp:posOffset>
-                </wp:positionV>
-                <wp:extent cx="0" cy="1320800"/>
-                <wp:effectExtent l="63500" t="25400" r="38100" b="12700"/>
-                <wp:wrapNone/>
-                <wp:docPr id="13" name="Gerade Verbindung mit Pfeil 13"/>
-                <wp:cNvGraphicFramePr/>
-                <a:graphic xmlns:a="http://schemas.openxmlformats.org/drawingml/2006/main">
-                  <a:graphicData uri="http://schemas.microsoft.com/office/word/2010/wordprocessingShape">
-                    <wps:wsp>
-                      <wps:cNvCnPr/>
-                      <wps:spPr>
-                        <a:xfrm flipV="1">
-                          <a:off x="0" y="0"/>
-                          <a:ext cx="0" cy="1320800"/>
-                        </a:xfrm>
-                        <a:prstGeom prst="straightConnector1">
-                          <a:avLst/>
-                        </a:prstGeom>
-                        <a:ln>
-                          <a:tailEnd type="triangle"/>
-                        </a:ln>
-                      </wps:spPr>
-                      <wps:style>
-                        <a:lnRef idx="1">
-                          <a:schemeClr val="accent1"/>
-                        </a:lnRef>
-                        <a:fillRef idx="0">
-                          <a:schemeClr val="accent1"/>
-                        </a:fillRef>
-                        <a:effectRef idx="0">
-                          <a:schemeClr val="accent1"/>
-                        </a:effectRef>
-                        <a:fontRef idx="minor">
-                          <a:schemeClr val="tx1"/>
-                        </a:fontRef>
-                      </wps:style>
-                      <wps:bodyPr/>
-                    </wps:wsp>
-                  </a:graphicData>
-                </a:graphic>
-              </wp:anchor>
-            </w:drawing>
-          </mc:Choice>
-          <mc:Fallback>
-            <w:pict>
-              <v:shape w14:anchorId="09C39F9A" id="Gerade Verbindung mit Pfeil 13" o:spid="_x0000_s1026" type="#_x0000_t32" style="position:absolute;margin-left:326.15pt;margin-top:60.45pt;width:0;height:104pt;flip:y;z-index:251660288;visibility:visible;mso-wrap-style:square;mso-wrap-distance-left:9pt;mso-wrap-distance-top:0;mso-wrap-distance-right:9pt;mso-wrap-distance-bottom:0;mso-position-horizontal:absolute;mso-position-horizontal-relative:text;mso-position-vertical:absolute;mso-position-vertical-relative:text" o:gfxdata="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" strokecolor="#4472c4 [3204]" strokeweight=".5pt">
-                <v:stroke endarrow="block" joinstyle="miter"/>
-              </v:shape>
-            </w:pict>
-          </mc:Fallback>
-        </mc:AlternateContent>
-      </w:r>
-      <w:r>
-        <w:rPr>
-          <w:noProof/>
-          <w:lang w:val="en-US"/>
-        </w:rPr>
         <w:drawing>
           <wp:inline distT="0" distB="0" distL="0" distR="0">
-            <wp:extent cx="4614276" cy="2946400"/>
+            <wp:extent cx="4182110" cy="2670444"/>
             <wp:effectExtent l="0" t="0" r="0" b="0"/>
             <wp:docPr id="11" name="Grafik 11"/>
             <wp:cNvGraphicFramePr>
@@ -423,7 +423,7 @@
                   <pic:spPr>
                     <a:xfrm>
                       <a:off x="0" y="0"/>
-                      <a:ext cx="4698496" cy="3000178"/>
+                      <a:ext cx="4262821" cy="2721981"/>
                     </a:xfrm>
                     <a:prstGeom prst="rect">
                       <a:avLst/>
@@ -435,115 +435,8 @@
           </wp:inline>
         </w:drawing>
       </w:r>
-    </w:p>
-    <w:p>
-      <w:pPr>
-        <w:rPr>
-          <w:lang w:val="en-US"/>
-        </w:rPr>
-      </w:pPr>
-    </w:p>
-    <w:p>
-      <w:pPr>
-        <w:rPr>
-          <w:lang w:val="en-US"/>
-        </w:rPr>
-      </w:pPr>
-      <w:r>
-        <w:rPr>
-          <w:lang w:val="en-US"/>
-        </w:rPr>
-        <w:t>Communication via publish and subscribe</w:t>
-      </w:r>
-    </w:p>
-    <w:p>
-      <w:pPr>
-        <w:rPr>
-          <w:lang w:val="en-US"/>
-        </w:rPr>
-      </w:pPr>
-      <w:r>
-        <w:rPr>
-          <w:lang w:val="en-US"/>
-        </w:rPr>
-        <w:t xml:space="preserve">Payload of Messages </w:t>
-      </w:r>
-      <w:r>
-        <w:rPr>
-          <w:lang w:val="en-US"/>
-        </w:rPr>
-        <w:t xml:space="preserve">= </w:t>
-      </w:r>
-      <w:proofErr w:type="spellStart"/>
-      <w:r>
-        <w:rPr>
-          <w:lang w:val="en-US"/>
-        </w:rPr>
-        <w:t>clientData</w:t>
-      </w:r>
-      <w:proofErr w:type="spellEnd"/>
-      <w:r>
-        <w:rPr>
-          <w:lang w:val="en-US"/>
-        </w:rPr>
-        <w:t>-Objects as JSON</w:t>
-      </w:r>
-    </w:p>
-    <w:p>
-      <w:pPr>
-        <w:rPr>
-          <w:lang w:val="en-US"/>
-        </w:rPr>
-      </w:pPr>
-    </w:p>
-    <w:p>
-      <w:pPr>
-        <w:rPr>
-          <w:lang w:val="en-US"/>
-        </w:rPr>
-      </w:pPr>
-    </w:p>
-    <w:p>
-      <w:pPr>
-        <w:rPr>
-          <w:lang w:val="en-US"/>
-        </w:rPr>
-      </w:pPr>
-    </w:p>
-    <w:p>
-      <w:pPr>
-        <w:rPr>
-          <w:lang w:val="en-US"/>
-        </w:rPr>
-      </w:pPr>
-      <w:r>
-        <w:rPr>
-          <w:lang w:val="en-US"/>
-        </w:rPr>
-        <w:t xml:space="preserve">class </w:t>
-      </w:r>
-      <w:proofErr w:type="spellStart"/>
-      <w:r>
-        <w:rPr>
-          <w:b/>
-          <w:lang w:val="en-US"/>
-        </w:rPr>
-        <w:t>clienData</w:t>
-      </w:r>
-      <w:proofErr w:type="spellEnd"/>
-      <w:r>
-        <w:rPr>
-          <w:lang w:val="en-US"/>
-        </w:rPr>
-        <w:t xml:space="preserve"> is a very rough model and not complete but only a prototype</w:t>
-      </w:r>
-    </w:p>
-    <w:p>
-      <w:pPr>
-        <w:rPr>
-          <w:lang w:val="en-US"/>
-        </w:rPr>
-      </w:pPr>
+      <w:bookmarkStart w:id="0" w:name="_GoBack"/>
+      <w:bookmarkEnd w:id="0"/>
     </w:p>
     <w:p>
       <w:pPr>
@@ -564,9 +457,25 @@
           <w:lang w:val="en-US"/>
         </w:rPr>
         <w:drawing>
-          <wp:inline distT="0" distB="0" distL="0" distR="0">
-            <wp:extent cx="1536700" cy="1841500"/>
-            <wp:effectExtent l="0" t="0" r="0" b="0"/>
+          <wp:anchor distT="0" distB="0" distL="114300" distR="114300" simplePos="0" relativeHeight="251664384" behindDoc="0" locked="0" layoutInCell="1" allowOverlap="1">
+            <wp:simplePos x="0" y="0"/>
+            <wp:positionH relativeFrom="column">
+              <wp:posOffset>4713605</wp:posOffset>
+            </wp:positionH>
+            <wp:positionV relativeFrom="paragraph">
+              <wp:posOffset>112395</wp:posOffset>
+            </wp:positionV>
+            <wp:extent cx="1254760" cy="1503680"/>
+            <wp:effectExtent l="0" t="0" r="2540" b="0"/>
+            <wp:wrapThrough wrapText="bothSides">
+              <wp:wrapPolygon edited="0">
+                <wp:start x="0" y="0"/>
+                <wp:lineTo x="0" y="21345"/>
+                <wp:lineTo x="21425" y="21345"/>
+                <wp:lineTo x="21425" y="0"/>
+                <wp:lineTo x="0" y="0"/>
+              </wp:wrapPolygon>
+            </wp:wrapThrough>
             <wp:docPr id="15" name="Grafik 15"/>
             <wp:cNvGraphicFramePr>
               <a:graphicFrameLocks xmlns:a="http://schemas.openxmlformats.org/drawingml/2006/main" noChangeAspect="1"/>
@@ -593,7 +502,266 @@
                   <pic:spPr>
                     <a:xfrm>
                       <a:off x="0" y="0"/>
-                      <a:ext cx="1536700" cy="1841500"/>
+                      <a:ext cx="1254760" cy="1503680"/>
+                    </a:xfrm>
+                    <a:prstGeom prst="rect">
+                      <a:avLst/>
+                    </a:prstGeom>
+                  </pic:spPr>
+                </pic:pic>
+              </a:graphicData>
+            </a:graphic>
+            <wp14:sizeRelH relativeFrom="page">
+              <wp14:pctWidth>0</wp14:pctWidth>
+            </wp14:sizeRelH>
+            <wp14:sizeRelV relativeFrom="page">
+              <wp14:pctHeight>0</wp14:pctHeight>
+            </wp14:sizeRelV>
+          </wp:anchor>
+        </w:drawing>
+      </w:r>
+    </w:p>
+    <w:p>
+      <w:pPr>
+        <w:pStyle w:val="Listenabsatz"/>
+        <w:numPr>
+          <w:ilvl w:val="0"/>
+          <w:numId w:val="5"/>
+        </w:numPr>
+        <w:rPr>
+          <w:lang w:val="en-US"/>
+        </w:rPr>
+      </w:pPr>
+      <w:r>
+        <w:rPr>
+          <w:lang w:val="en-US"/>
+        </w:rPr>
+        <w:t>Communication via publish and subscribe</w:t>
+      </w:r>
+    </w:p>
+    <w:p>
+      <w:pPr>
+        <w:pStyle w:val="Listenabsatz"/>
+        <w:numPr>
+          <w:ilvl w:val="0"/>
+          <w:numId w:val="5"/>
+        </w:numPr>
+        <w:rPr>
+          <w:lang w:val="en-US"/>
+        </w:rPr>
+      </w:pPr>
+      <w:r>
+        <w:rPr>
+          <w:lang w:val="en-US"/>
+        </w:rPr>
+        <w:t xml:space="preserve">Payload of Messages </w:t>
+      </w:r>
+      <w:r>
+        <w:rPr>
+          <w:lang w:val="en-US"/>
+        </w:rPr>
+        <w:t xml:space="preserve">= </w:t>
+      </w:r>
+      <w:proofErr w:type="spellStart"/>
+      <w:r>
+        <w:rPr>
+          <w:lang w:val="en-US"/>
+        </w:rPr>
+        <w:t>clientData</w:t>
+      </w:r>
+      <w:proofErr w:type="spellEnd"/>
+      <w:r>
+        <w:rPr>
+          <w:lang w:val="en-US"/>
+        </w:rPr>
+        <w:t>-Objects as JSON</w:t>
+      </w:r>
+    </w:p>
+    <w:p>
+      <w:pPr>
+        <w:pStyle w:val="Listenabsatz"/>
+        <w:numPr>
+          <w:ilvl w:val="0"/>
+          <w:numId w:val="5"/>
+        </w:numPr>
+        <w:rPr>
+          <w:lang w:val="en-US"/>
+        </w:rPr>
+      </w:pPr>
+      <w:r>
+        <w:rPr>
+          <w:lang w:val="en-US"/>
+        </w:rPr>
+        <w:t xml:space="preserve">class </w:t>
+      </w:r>
+      <w:proofErr w:type="spellStart"/>
+      <w:r>
+        <w:rPr>
+          <w:b/>
+          <w:lang w:val="en-US"/>
+        </w:rPr>
+        <w:t>clienData</w:t>
+      </w:r>
+      <w:proofErr w:type="spellEnd"/>
+      <w:r>
+        <w:rPr>
+          <w:lang w:val="en-US"/>
+        </w:rPr>
+        <w:t xml:space="preserve"> is a very rough model and not complete but only a prototype</w:t>
+      </w:r>
+    </w:p>
+    <w:p>
+      <w:pPr>
+        <w:pStyle w:val="Listenabsatz"/>
+        <w:numPr>
+          <w:ilvl w:val="0"/>
+          <w:numId w:val="6"/>
+        </w:numPr>
+        <w:rPr>
+          <w:lang w:val="en-US"/>
+        </w:rPr>
+      </w:pPr>
+      <w:r>
+        <w:rPr>
+          <w:lang w:val="en-US"/>
+        </w:rPr>
+        <w:t xml:space="preserve">Example for a serialized </w:t>
+      </w:r>
+      <w:proofErr w:type="spellStart"/>
+      <w:r>
+        <w:rPr>
+          <w:lang w:val="en-US"/>
+        </w:rPr>
+        <w:t>clientData</w:t>
+      </w:r>
+      <w:proofErr w:type="spellEnd"/>
+      <w:r>
+        <w:rPr>
+          <w:lang w:val="en-US"/>
+        </w:rPr>
+        <w:t>-Object as JSON-object:</w:t>
+      </w:r>
+      <w:r>
+        <w:rPr>
+          <w:lang w:val="en-US"/>
+        </w:rPr>
+        <w:t xml:space="preserve"> </w:t>
+      </w:r>
+    </w:p>
+    <w:p>
+      <w:pPr>
+        <w:ind w:left="360"/>
+        <w:rPr>
+          <w:lang w:val="en-US"/>
+        </w:rPr>
+      </w:pPr>
+      <w:r>
+        <w:rPr>
+          <w:lang w:val="en-US"/>
+        </w:rPr>
+        <w:t>{"</w:t>
+      </w:r>
+      <w:proofErr w:type="spellStart"/>
+      <w:r>
+        <w:rPr>
+          <w:lang w:val="en-US"/>
+        </w:rPr>
+        <w:t>roundNr</w:t>
+      </w:r>
+      <w:proofErr w:type="spellEnd"/>
+      <w:r>
+        <w:rPr>
+          <w:lang w:val="en-US"/>
+        </w:rPr>
+        <w:t>": 1, "id": "1", "</w:t>
+      </w:r>
+      <w:proofErr w:type="spellStart"/>
+      <w:r>
+        <w:rPr>
+          <w:lang w:val="en-US"/>
+        </w:rPr>
+        <w:t>stock_fg</w:t>
+      </w:r>
+      <w:proofErr w:type="spellEnd"/>
+      <w:r>
+        <w:rPr>
+          <w:lang w:val="en-US"/>
+        </w:rPr>
+        <w:t>": 10, "order": 0, "delivery": 0, "</w:t>
+      </w:r>
+      <w:proofErr w:type="spellStart"/>
+      <w:r>
+        <w:rPr>
+          <w:lang w:val="en-US"/>
+        </w:rPr>
+        <w:t>stock_ig</w:t>
+      </w:r>
+      <w:proofErr w:type="spellEnd"/>
+      <w:r>
+        <w:rPr>
+          <w:lang w:val="en-US"/>
+        </w:rPr>
+        <w:t>": 10}</w:t>
+      </w:r>
+    </w:p>
+    <w:p>
+      <w:pPr>
+        <w:ind w:left="360"/>
+        <w:rPr>
+          <w:lang w:val="en-US"/>
+        </w:rPr>
+      </w:pPr>
+    </w:p>
+    <w:p>
+      <w:pPr>
+        <w:rPr>
+          <w:lang w:val="en-US"/>
+        </w:rPr>
+      </w:pPr>
+    </w:p>
+    <w:p>
+      <w:pPr>
+        <w:jc w:val="center"/>
+        <w:rPr>
+          <w:lang w:val="en-US"/>
+        </w:rPr>
+      </w:pPr>
+      <w:r>
+        <w:rPr>
+          <w:noProof/>
+          <w:lang w:val="en-US"/>
+        </w:rPr>
+        <w:drawing>
+          <wp:inline distT="0" distB="0" distL="0" distR="0">
+            <wp:extent cx="4505710" cy="3581310"/>
+            <wp:effectExtent l="0" t="0" r="3175" b="635"/>
+            <wp:docPr id="18" name="Grafik 18"/>
+            <wp:cNvGraphicFramePr>
+              <a:graphicFrameLocks xmlns:a="http://schemas.openxmlformats.org/drawingml/2006/main" noChangeAspect="1"/>
+            </wp:cNvGraphicFramePr>
+            <a:graphic xmlns:a="http://schemas.openxmlformats.org/drawingml/2006/main">
+              <a:graphicData uri="http://schemas.openxmlformats.org/drawingml/2006/picture">
+                <pic:pic xmlns:pic="http://schemas.openxmlformats.org/drawingml/2006/picture">
+                  <pic:nvPicPr>
+                    <pic:cNvPr id="18" name="Bildschirmfoto 2019-10-20 um 09.39.28.png"/>
+                    <pic:cNvPicPr/>
+                  </pic:nvPicPr>
+                  <pic:blipFill>
+                    <a:blip r:embed="rId9">
+                      <a:extLst>
+                        <a:ext uri="{28A0092B-C50C-407E-A947-70E740481C1C}">
+                          <a14:useLocalDpi xmlns:a14="http://schemas.microsoft.com/office/drawing/2010/main" val="0"/>
+                        </a:ext>
+                      </a:extLst>
+                    </a:blip>
+                    <a:stretch>
+                      <a:fillRect/>
+                    </a:stretch>
+                  </pic:blipFill>
+                  <pic:spPr>
+                    <a:xfrm>
+                      <a:off x="0" y="0"/>
+                      <a:ext cx="4525448" cy="3596998"/>
                     </a:xfrm>
                     <a:prstGeom prst="rect">
                       <a:avLst/>
@@ -605,132 +773,6 @@
           </wp:inline>
         </w:drawing>
       </w:r>
-      <w:bookmarkStart w:id="0" w:name="_GoBack"/>
-      <w:bookmarkEnd w:id="0"/>
-    </w:p>
-    <w:p>
-      <w:pPr>
-        <w:rPr>
-          <w:lang w:val="en-US"/>
-        </w:rPr>
-      </w:pPr>
-    </w:p>
-    <w:p>
-      <w:pPr>
-        <w:rPr>
-          <w:lang w:val="en-US"/>
-        </w:rPr>
-      </w:pPr>
-      <w:r>
-        <w:rPr>
-          <w:lang w:val="en-US"/>
-        </w:rPr>
-        <w:t xml:space="preserve">Example for a serialized </w:t>
-      </w:r>
-      <w:proofErr w:type="spellStart"/>
-      <w:r>
-        <w:rPr>
-          <w:lang w:val="en-US"/>
-        </w:rPr>
-        <w:t>clientData</w:t>
-      </w:r>
-      <w:proofErr w:type="spellEnd"/>
-      <w:r>
-        <w:rPr>
-          <w:lang w:val="en-US"/>
-        </w:rPr>
-        <w:t>-Object as JSON-object:</w:t>
-      </w:r>
-    </w:p>
-    <w:p>
-      <w:pPr>
-        <w:rPr>
-          <w:lang w:val="en-US"/>
-        </w:rPr>
-      </w:pPr>
-    </w:p>
-    <w:p>
-      <w:pPr>
-        <w:rPr>
-          <w:lang w:val="en-US"/>
-        </w:rPr>
-      </w:pPr>
-      <w:r>
-        <w:rPr>
-          <w:lang w:val="en-US"/>
-        </w:rPr>
-        <w:t>{"</w:t>
-      </w:r>
-      <w:proofErr w:type="spellStart"/>
-      <w:r>
-        <w:rPr>
-          <w:lang w:val="en-US"/>
-        </w:rPr>
-        <w:t>roundNr</w:t>
-      </w:r>
-      <w:proofErr w:type="spellEnd"/>
-      <w:r>
-        <w:rPr>
-          <w:lang w:val="en-US"/>
-        </w:rPr>
-        <w:t>": 1, "id": "1", "</w:t>
-      </w:r>
-      <w:proofErr w:type="spellStart"/>
-      <w:r>
-        <w:rPr>
-          <w:lang w:val="en-US"/>
-        </w:rPr>
-        <w:t>stock_fg</w:t>
-      </w:r>
-      <w:proofErr w:type="spellEnd"/>
-      <w:r>
-        <w:rPr>
-          <w:lang w:val="en-US"/>
-        </w:rPr>
-        <w:t>": 10, "order": 0, "delivery": 0, "</w:t>
-      </w:r>
-      <w:proofErr w:type="spellStart"/>
-      <w:r>
-        <w:rPr>
-          <w:lang w:val="en-US"/>
-        </w:rPr>
-        <w:t>stock_ig</w:t>
-      </w:r>
-      <w:proofErr w:type="spellEnd"/>
-      <w:r>
-        <w:rPr>
-          <w:lang w:val="en-US"/>
-        </w:rPr>
-        <w:t>": 10}</w:t>
-      </w:r>
-    </w:p>
-    <w:p>
-      <w:pPr>
-        <w:rPr>
-          <w:lang w:val="en-US"/>
-        </w:rPr>
-      </w:pPr>
-    </w:p>
-    <w:p>
-      <w:pPr>
-        <w:rPr>
-          <w:lang w:val="en-US"/>
-        </w:rPr>
-      </w:pPr>
-    </w:p>
-    <w:p>
-      <w:pPr>
-        <w:rPr>
-          <w:lang w:val="en-US"/>
-        </w:rPr>
-      </w:pPr>
-    </w:p>
-    <w:p>
-      <w:pPr>
-        <w:rPr>
-          <w:lang w:val="en-US"/>
-        </w:rPr>
-      </w:pPr>
     </w:p>
     <w:p>
       <w:pPr>
@@ -757,7 +799,6 @@
           <w:noProof/>
           <w:lang w:val="en-US"/>
         </w:rPr>
-        <w:lastRenderedPageBreak/>
         <w:drawing>
           <wp:inline distT="0" distB="0" distL="0" distR="0">
             <wp:extent cx="5905500" cy="7653832"/>
@@ -774,7 +815,7 @@
                     <pic:cNvPicPr/>
                   </pic:nvPicPr>
                   <pic:blipFill>
-                    <a:blip r:embed="rId9">
+                    <a:blip r:embed="rId10">
                       <a:extLst>
                         <a:ext uri="{28A0092B-C50C-407E-A947-70E740481C1C}">
                           <a14:useLocalDpi xmlns:a14="http://schemas.microsoft.com/office/drawing/2010/main" val="0"/>
@@ -909,7 +950,7 @@
           <w:lang w:val="en-US"/>
         </w:rPr>
       </w:pPr>
-      <w:hyperlink r:id="rId10" w:history="1">
+      <w:hyperlink r:id="rId11" w:history="1">
         <w:r>
           <w:rPr>
             <w:rStyle w:val="Hyperlink"/>
@@ -1043,7 +1084,7 @@
                     <pic:cNvPicPr/>
                   </pic:nvPicPr>
                   <pic:blipFill>
-                    <a:blip r:embed="rId11">
+                    <a:blip r:embed="rId12">
                       <a:extLst>
                         <a:ext uri="{28A0092B-C50C-407E-A947-70E740481C1C}">
                           <a14:useLocalDpi xmlns:a14="http://schemas.microsoft.com/office/drawing/2010/main" val="0"/>
@@ -1324,7 +1365,7 @@
                     <pic:cNvPicPr/>
                   </pic:nvPicPr>
                   <pic:blipFill>
-                    <a:blip r:embed="rId12">
+                    <a:blip r:embed="rId13">
                       <a:extLst>
                         <a:ext uri="{28A0092B-C50C-407E-A947-70E740481C1C}">
                           <a14:useLocalDpi xmlns:a14="http://schemas.microsoft.com/office/drawing/2010/main" val="0"/>
@@ -1393,7 +1434,7 @@
                     <pic:cNvPicPr/>
                   </pic:nvPicPr>
                   <pic:blipFill>
-                    <a:blip r:embed="rId13">
+                    <a:blip r:embed="rId14">
                       <a:extLst>
                         <a:ext uri="{28A0092B-C50C-407E-A947-70E740481C1C}">
                           <a14:useLocalDpi xmlns:a14="http://schemas.microsoft.com/office/drawing/2010/main" val="0"/>
@@ -1810,7 +1851,7 @@
                     <pic:cNvPicPr/>
                   </pic:nvPicPr>
                   <pic:blipFill>
-                    <a:blip r:embed="rId14">
+                    <a:blip r:embed="rId15">
                       <a:extLst>
                         <a:ext uri="{28A0092B-C50C-407E-A947-70E740481C1C}">
                           <a14:useLocalDpi xmlns:a14="http://schemas.microsoft.com/office/drawing/2010/main" val="0"/>
@@ -1895,7 +1936,7 @@
                     <pic:cNvPicPr/>
                   </pic:nvPicPr>
                   <pic:blipFill>
-                    <a:blip r:embed="rId15">
+                    <a:blip r:embed="rId16">
                       <a:extLst>
                         <a:ext uri="{28A0092B-C50C-407E-A947-70E740481C1C}">
                           <a14:useLocalDpi xmlns:a14="http://schemas.microsoft.com/office/drawing/2010/main" val="0"/>
@@ -2219,7 +2260,7 @@
                     <pic:cNvPicPr/>
                   </pic:nvPicPr>
                   <pic:blipFill>
-                    <a:blip r:embed="rId16">
+                    <a:blip r:embed="rId17">
                       <a:extLst>
                         <a:ext uri="{28A0092B-C50C-407E-A947-70E740481C1C}">
                           <a14:useLocalDpi xmlns:a14="http://schemas.microsoft.com/office/drawing/2010/main" val="0"/>
@@ -2289,7 +2330,7 @@
                     <pic:cNvPicPr/>
                   </pic:nvPicPr>
                   <pic:blipFill>
-                    <a:blip r:embed="rId17">
+                    <a:blip r:embed="rId18">
                       <a:extLst>
                         <a:ext uri="{28A0092B-C50C-407E-A947-70E740481C1C}">
                           <a14:useLocalDpi xmlns:a14="http://schemas.microsoft.com/office/drawing/2010/main" val="0"/>
@@ -2476,7 +2517,7 @@
                     <pic:cNvPicPr/>
                   </pic:nvPicPr>
                   <pic:blipFill>
-                    <a:blip r:embed="rId18">
+                    <a:blip r:embed="rId19">
                       <a:extLst>
                         <a:ext uri="{28A0092B-C50C-407E-A947-70E740481C1C}">
                           <a14:useLocalDpi xmlns:a14="http://schemas.microsoft.com/office/drawing/2010/main" val="0"/>
@@ -2504,9 +2545,9 @@
       </w:r>
     </w:p>
     <w:sectPr>
-      <w:headerReference w:type="default" r:id="rId19"/>
-      <w:footerReference w:type="even" r:id="rId20"/>
-      <w:footerReference w:type="default" r:id="rId21"/>
+      <w:headerReference w:type="default" r:id="rId20"/>
+      <w:footerReference w:type="even" r:id="rId21"/>
+      <w:footerReference w:type="default" r:id="rId22"/>
       <w:pgSz w:w="11900" w:h="16840"/>
       <w:pgMar w:top="1417" w:right="1417" w:bottom="1134" w:left="1417" w:header="708" w:footer="708" w:gutter="0"/>
       <w:cols w:space="708"/>
@@ -2844,6 +2885,119 @@
     </w:lvl>
   </w:abstractNum>
   <w:abstractNum w:abstractNumId="1" w15:restartNumberingAfterBreak="0">
+    <w:nsid w:val="06924E80"/>
+    <w:multiLevelType w:val="hybridMultilevel"/>
+    <w:tmpl w:val="AF82A0E8"/>
+    <w:lvl w:ilvl="0" w:tplc="04070001">
+      <w:start w:val="1"/>
+      <w:numFmt w:val="bullet"/>
+      <w:lvlText w:val=""/>
+      <w:lvlJc w:val="left"/>
+      <w:pPr>
+        <w:ind w:left="720" w:hanging="360"/>
+      </w:pPr>
+      <w:rPr>
+        <w:rFonts w:ascii="Symbol" w:hAnsi="Symbol" w:hint="default"/>
+      </w:rPr>
+    </w:lvl>
+    <w:lvl w:ilvl="1" w:tplc="04070003" w:tentative="1">
+      <w:start w:val="1"/>
+      <w:numFmt w:val="bullet"/>
+      <w:lvlText w:val="o"/>
+      <w:lvlJc w:val="left"/>
+      <w:pPr>
+        <w:ind w:left="1440" w:hanging="360"/>
+      </w:pPr>
+      <w:rPr>
+        <w:rFonts w:ascii="Courier New" w:hAnsi="Courier New" w:cs="Courier New" w:hint="default"/>
+      </w:rPr>
+    </w:lvl>
+    <w:lvl w:ilvl="2" w:tplc="04070005" w:tentative="1">
+      <w:start w:val="1"/>
+      <w:numFmt w:val="bullet"/>
+      <w:lvlText w:val=""/>
+      <w:lvlJc w:val="left"/>
+      <w:pPr>
+        <w:ind w:left="2160" w:hanging="360"/>
+      </w:pPr>
+      <w:rPr>
+        <w:rFonts w:ascii="Wingdings" w:hAnsi="Wingdings" w:hint="default"/>
+      </w:rPr>
+    </w:lvl>
+    <w:lvl w:ilvl="3" w:tplc="04070001" w:tentative="1">
+      <w:start w:val="1"/>
+      <w:numFmt w:val="bullet"/>
+      <w:lvlText w:val=""/>
+      <w:lvlJc w:val="left"/>
+      <w:pPr>
+        <w:ind w:left="2880" w:hanging="360"/>
+      </w:pPr>
+      <w:rPr>
+        <w:rFonts w:ascii="Symbol" w:hAnsi="Symbol" w:hint="default"/>
+      </w:rPr>
+    </w:lvl>
+    <w:lvl w:ilvl="4" w:tplc="04070003" w:tentative="1">
+      <w:start w:val="1"/>
+      <w:numFmt w:val="bullet"/>
+      <w:lvlText w:val="o"/>
+      <w:lvlJc w:val="left"/>
+      <w:pPr>
+        <w:ind w:left="3600" w:hanging="360"/>
+      </w:pPr>
+      <w:rPr>
+        <w:rFonts w:ascii="Courier New" w:hAnsi="Courier New" w:cs="Courier New" w:hint="default"/>
+      </w:rPr>
+    </w:lvl>
+    <w:lvl w:ilvl="5" w:tplc="04070005" w:tentative="1">
+      <w:start w:val="1"/>
+      <w:numFmt w:val="bullet"/>
+      <w:lvlText w:val=""/>
+      <w:lvlJc w:val="left"/>
+      <w:pPr>
+        <w:ind w:left="4320" w:hanging="360"/>
+      </w:pPr>
+      <w:rPr>
+        <w:rFonts w:ascii="Wingdings" w:hAnsi="Wingdings" w:hint="default"/>
+      </w:rPr>
+    </w:lvl>
+    <w:lvl w:ilvl="6" w:tplc="04070001" w:tentative="1">
+      <w:start w:val="1"/>
+      <w:numFmt w:val="bullet"/>
+      <w:lvlText w:val=""/>
+      <w:lvlJc w:val="left"/>
+      <w:pPr>
+        <w:ind w:left="5040" w:hanging="360"/>
+      </w:pPr>
+      <w:rPr>
+        <w:rFonts w:ascii="Symbol" w:hAnsi="Symbol" w:hint="default"/>
+      </w:rPr>
+    </w:lvl>
+    <w:lvl w:ilvl="7" w:tplc="04070003" w:tentative="1">
+      <w:start w:val="1"/>
+      <w:numFmt w:val="bullet"/>
+      <w:lvlText w:val="o"/>
+      <w:lvlJc w:val="left"/>
+      <w:pPr>
+        <w:ind w:left="5760" w:hanging="360"/>
+      </w:pPr>
+      <w:rPr>
+        <w:rFonts w:ascii="Courier New" w:hAnsi="Courier New" w:cs="Courier New" w:hint="default"/>
+      </w:rPr>
+    </w:lvl>
+    <w:lvl w:ilvl="8" w:tplc="04070005" w:tentative="1">
+      <w:start w:val="1"/>
+      <w:numFmt w:val="bullet"/>
+      <w:lvlText w:val=""/>
+      <w:lvlJc w:val="left"/>
+      <w:pPr>
+        <w:ind w:left="6480" w:hanging="360"/>
+      </w:pPr>
+      <w:rPr>
+        <w:rFonts w:ascii="Wingdings" w:hAnsi="Wingdings" w:hint="default"/>
+      </w:rPr>
+    </w:lvl>
+  </w:abstractNum>
+  <w:abstractNum w:abstractNumId="2" w15:restartNumberingAfterBreak="0">
     <w:nsid w:val="08FD0316"/>
     <w:multiLevelType w:val="hybridMultilevel"/>
     <w:tmpl w:val="3AE6FC0E"/>
@@ -2929,7 +3083,7 @@
       </w:pPr>
     </w:lvl>
   </w:abstractNum>
-  <w:abstractNum w:abstractNumId="2" w15:restartNumberingAfterBreak="0">
+  <w:abstractNum w:abstractNumId="3" w15:restartNumberingAfterBreak="0">
     <w:nsid w:val="171E08AD"/>
     <w:multiLevelType w:val="hybridMultilevel"/>
     <w:tmpl w:val="D50E2A82"/>
@@ -3021,7 +3175,120 @@
       </w:pPr>
     </w:lvl>
   </w:abstractNum>
-  <w:abstractNum w:abstractNumId="3" w15:restartNumberingAfterBreak="0">
+  <w:abstractNum w:abstractNumId="4" w15:restartNumberingAfterBreak="0">
+    <w:nsid w:val="45451E23"/>
+    <w:multiLevelType w:val="hybridMultilevel"/>
+    <w:tmpl w:val="25D6F0F8"/>
+    <w:lvl w:ilvl="0" w:tplc="04070001">
+      <w:start w:val="1"/>
+      <w:numFmt w:val="bullet"/>
+      <w:lvlText w:val=""/>
+      <w:lvlJc w:val="left"/>
+      <w:pPr>
+        <w:ind w:left="720" w:hanging="360"/>
+      </w:pPr>
+      <w:rPr>
+        <w:rFonts w:ascii="Symbol" w:hAnsi="Symbol" w:hint="default"/>
+      </w:rPr>
+    </w:lvl>
+    <w:lvl w:ilvl="1" w:tplc="04070003" w:tentative="1">
+      <w:start w:val="1"/>
+      <w:numFmt w:val="bullet"/>
+      <w:lvlText w:val="o"/>
+      <w:lvlJc w:val="left"/>
+      <w:pPr>
+        <w:ind w:left="1440" w:hanging="360"/>
+      </w:pPr>
+      <w:rPr>
+        <w:rFonts w:ascii="Courier New" w:hAnsi="Courier New" w:cs="Courier New" w:hint="default"/>
+      </w:rPr>
+    </w:lvl>
+    <w:lvl w:ilvl="2" w:tplc="04070005" w:tentative="1">
+      <w:start w:val="1"/>
+      <w:numFmt w:val="bullet"/>
+      <w:lvlText w:val=""/>
+      <w:lvlJc w:val="left"/>
+      <w:pPr>
+        <w:ind w:left="2160" w:hanging="360"/>
+      </w:pPr>
+      <w:rPr>
+        <w:rFonts w:ascii="Wingdings" w:hAnsi="Wingdings" w:hint="default"/>
+      </w:rPr>
+    </w:lvl>
+    <w:lvl w:ilvl="3" w:tplc="04070001" w:tentative="1">
+      <w:start w:val="1"/>
+      <w:numFmt w:val="bullet"/>
+      <w:lvlText w:val=""/>
+      <w:lvlJc w:val="left"/>
+      <w:pPr>
+        <w:ind w:left="2880" w:hanging="360"/>
+      </w:pPr>
+      <w:rPr>
+        <w:rFonts w:ascii="Symbol" w:hAnsi="Symbol" w:hint="default"/>
+      </w:rPr>
+    </w:lvl>
+    <w:lvl w:ilvl="4" w:tplc="04070003" w:tentative="1">
+      <w:start w:val="1"/>
+      <w:numFmt w:val="bullet"/>
+      <w:lvlText w:val="o"/>
+      <w:lvlJc w:val="left"/>
+      <w:pPr>
+        <w:ind w:left="3600" w:hanging="360"/>
+      </w:pPr>
+      <w:rPr>
+        <w:rFonts w:ascii="Courier New" w:hAnsi="Courier New" w:cs="Courier New" w:hint="default"/>
+      </w:rPr>
+    </w:lvl>
+    <w:lvl w:ilvl="5" w:tplc="04070005" w:tentative="1">
+      <w:start w:val="1"/>
+      <w:numFmt w:val="bullet"/>
+      <w:lvlText w:val=""/>
+      <w:lvlJc w:val="left"/>
+      <w:pPr>
+        <w:ind w:left="4320" w:hanging="360"/>
+      </w:pPr>
+      <w:rPr>
+        <w:rFonts w:ascii="Wingdings" w:hAnsi="Wingdings" w:hint="default"/>
+      </w:rPr>
+    </w:lvl>
+    <w:lvl w:ilvl="6" w:tplc="04070001" w:tentative="1">
+      <w:start w:val="1"/>
+      <w:numFmt w:val="bullet"/>
+      <w:lvlText w:val=""/>
+      <w:lvlJc w:val="left"/>
+      <w:pPr>
+        <w:ind w:left="5040" w:hanging="360"/>
+      </w:pPr>
+      <w:rPr>
+        <w:rFonts w:ascii="Symbol" w:hAnsi="Symbol" w:hint="default"/>
+      </w:rPr>
+    </w:lvl>
+    <w:lvl w:ilvl="7" w:tplc="04070003" w:tentative="1">
+      <w:start w:val="1"/>
+      <w:numFmt w:val="bullet"/>
+      <w:lvlText w:val="o"/>
+      <w:lvlJc w:val="left"/>
+      <w:pPr>
+        <w:ind w:left="5760" w:hanging="360"/>
+      </w:pPr>
+      <w:rPr>
+        <w:rFonts w:ascii="Courier New" w:hAnsi="Courier New" w:cs="Courier New" w:hint="default"/>
+      </w:rPr>
+    </w:lvl>
+    <w:lvl w:ilvl="8" w:tplc="04070005" w:tentative="1">
+      <w:start w:val="1"/>
+      <w:numFmt w:val="bullet"/>
+      <w:lvlText w:val=""/>
+      <w:lvlJc w:val="left"/>
+      <w:pPr>
+        <w:ind w:left="6480" w:hanging="360"/>
+      </w:pPr>
+      <w:rPr>
+        <w:rFonts w:ascii="Wingdings" w:hAnsi="Wingdings" w:hint="default"/>
+      </w:rPr>
+    </w:lvl>
+  </w:abstractNum>
+  <w:abstractNum w:abstractNumId="5" w15:restartNumberingAfterBreak="0">
     <w:nsid w:val="71E538AF"/>
     <w:multiLevelType w:val="hybridMultilevel"/>
     <w:tmpl w:val="280A71D4"/>
@@ -3108,15 +3375,21 @@
     </w:lvl>
   </w:abstractNum>
   <w:num w:numId="1">
-    <w:abstractNumId w:val="2"/>
+    <w:abstractNumId w:val="3"/>
   </w:num>
   <w:num w:numId="2">
     <w:abstractNumId w:val="0"/>
   </w:num>
   <w:num w:numId="3">
-    <w:abstractNumId w:val="3"/>
+    <w:abstractNumId w:val="5"/>
   </w:num>
   <w:num w:numId="4">
+    <w:abstractNumId w:val="2"/>
+  </w:num>
+  <w:num w:numId="5">
+    <w:abstractNumId w:val="4"/>
+  </w:num>
+  <w:num w:numId="6">
     <w:abstractNumId w:val="1"/>
   </w:num>
 </w:numbering>
